--- a/ops/temp.docx
+++ b/ops/temp.docx
@@ -3,12 +3,1147 @@
 <w:document xmlns:wpc="http://schemas.microsoft.com/office/word/2010/wordprocessingCanvas" xmlns:cx="http://schemas.microsoft.com/office/drawing/2014/chartex" xmlns:cx1="http://schemas.microsoft.com/office/drawing/2015/9/8/chartex" xmlns:cx2="http://schemas.microsoft.com/office/drawing/2015/10/21/chartex" xmlns:cx3="http://schemas.microsoft.com/office/drawing/2016/5/9/chartex" xmlns:cx4="http://schemas.microsoft.com/office/drawing/2016/5/10/chartex" xmlns:cx5="http://schemas.microsoft.com/office/drawing/2016/5/11/chartex" xmlns:cx6="http://schemas.microsoft.com/office/drawing/2016/5/12/chartex" xmlns:cx7="http://schemas.microsoft.com/office/drawing/2016/5/13/chartex" xmlns:cx8="http://schemas.microsoft.com/office/drawing/2016/5/14/chartex" xmlns:mc="http://schemas.openxmlformats.org/markup-compatibility/2006" xmlns:aink="http://schemas.microsoft.com/office/drawing/2016/ink" xmlns:am3d="http://schemas.microsoft.com/office/drawing/2017/model3d" xmlns:o="urn:schemas-microsoft-com:office:office" xmlns:r="http://schemas.openxmlformats.org/officeDocument/2006/relationships" xmlns:m="http://schemas.openxmlformats.org/officeDocument/2006/math" xmlns:v="urn:schemas-microsoft-com:vml" xmlns:wp14="http://schemas.microsoft.com/office/word/2010/wordprocessingDrawing" xmlns:wp="http://schemas.openxmlformats.org/drawingml/2006/wordprocessingDrawing" xmlns:w10="urn:schemas-microsoft-com:office:word" xmlns:w="http://schemas.openxmlformats.org/wordprocessingml/2006/main" xmlns:w14="http://schemas.microsoft.com/office/word/2010/wordml" xmlns:w15="http://schemas.microsoft.com/office/word/2012/wordml" xmlns:w16cid="http://schemas.microsoft.com/office/word/2016/wordml/cid" xmlns:w16se="http://schemas.microsoft.com/office/word/2015/wordml/symex" xmlns:wpg="http://schemas.microsoft.com/office/word/2010/wordprocessingGroup" xmlns:wpi="http://schemas.microsoft.com/office/word/2010/wordprocessingInk" xmlns:wne="http://schemas.microsoft.com/office/word/2006/wordml" xmlns:wps="http://schemas.microsoft.com/office/word/2010/wordprocessingShape" mc:Ignorable="w14 w15 w16se w16cid wp14">
   <w:body>
     <w:p>
+      <w:pPr>
+        <w:pStyle w:val="Qsns"/>
+      </w:pPr>
+      <w:r>
+        <w:t>1.</w:t>
+      </w:r>
+      <w:r>
+        <w:t>src/main/</w:t>
+      </w:r>
+      <w:proofErr w:type="spellStart"/>
+      <w:r>
+        <w:t>webapp</w:t>
+      </w:r>
+      <w:proofErr w:type="spellEnd"/>
+      <w:r>
+        <w:t>/WEB-INF/portlet.xml</w:t>
+      </w:r>
+      <w:r>
+        <w:tab/>
+        <w:t>-</w:t>
+      </w:r>
+      <w:r>
+        <w:tab/>
+        <w:t>MODIFIED</w:t>
+      </w:r>
+    </w:p>
+    <w:p>
+      <w:pPr>
+        <w:pStyle w:val="Output"/>
+      </w:pPr>
+      <w:r>
+        <w:tab/>
+        <w:t>&lt;portlet&gt;</w:t>
+      </w:r>
+    </w:p>
+    <w:p>
+      <w:pPr>
+        <w:pStyle w:val="Output"/>
+      </w:pPr>
+      <w:r>
+        <w:tab/>
+      </w:r>
+      <w:r>
+        <w:tab/>
+        <w:t>&lt;portlet-name&gt;</w:t>
+      </w:r>
+      <w:proofErr w:type="spellStart"/>
+      <w:r>
+        <w:t>productdecommission</w:t>
+      </w:r>
+      <w:proofErr w:type="spellEnd"/>
+      <w:r>
+        <w:t>&lt;/portlet-name&gt;</w:t>
+      </w:r>
+    </w:p>
+    <w:p>
+      <w:pPr>
+        <w:pStyle w:val="Output"/>
+      </w:pPr>
+      <w:r>
+        <w:tab/>
+      </w:r>
+      <w:r>
+        <w:tab/>
+        <w:t>&lt;portlet-class&gt;org.springframework.DispatcherPortlet&lt;/portlet-class&gt;</w:t>
+      </w:r>
+    </w:p>
+    <w:p>
+      <w:pPr>
+        <w:pStyle w:val="Output"/>
+      </w:pPr>
+      <w:r>
+        <w:tab/>
+      </w:r>
+      <w:r>
+        <w:tab/>
+        <w:t>&lt;supports&gt;</w:t>
+      </w:r>
+    </w:p>
+    <w:p>
+      <w:pPr>
+        <w:pStyle w:val="Output"/>
+      </w:pPr>
+      <w:r>
+        <w:tab/>
+      </w:r>
+      <w:r>
+        <w:tab/>
+      </w:r>
+      <w:r>
+        <w:tab/>
+        <w:t>&lt;mime-type&gt;text/html&lt;/mime-type&gt;</w:t>
+      </w:r>
+    </w:p>
+    <w:p>
+      <w:pPr>
+        <w:pStyle w:val="Output"/>
+      </w:pPr>
+      <w:r>
+        <w:tab/>
+      </w:r>
+      <w:r>
+        <w:tab/>
+      </w:r>
+      <w:r>
+        <w:tab/>
+        <w:t>&lt;portlet-mode&gt;view&lt;/portlet-mode&gt;</w:t>
+      </w:r>
+    </w:p>
+    <w:p>
+      <w:pPr>
+        <w:pStyle w:val="Output"/>
+      </w:pPr>
+      <w:r>
+        <w:tab/>
+      </w:r>
+      <w:r>
+        <w:tab/>
+        <w:t>&lt;/supports&gt;</w:t>
+      </w:r>
+    </w:p>
+    <w:p>
+      <w:pPr>
+        <w:pStyle w:val="Output"/>
+      </w:pPr>
+      <w:r>
+        <w:tab/>
+      </w:r>
+      <w:r>
+        <w:tab/>
+        <w:t>&lt;resource-bundle&gt;</w:t>
+      </w:r>
+      <w:proofErr w:type="spellStart"/>
+      <w:r>
+        <w:t>content.messages</w:t>
+      </w:r>
+      <w:proofErr w:type="spellEnd"/>
+      <w:r>
+        <w:t>&lt;/resource-bundle&gt;</w:t>
+      </w:r>
+    </w:p>
+    <w:p>
+      <w:pPr>
+        <w:pStyle w:val="Output"/>
+      </w:pPr>
+      <w:r>
+        <w:tab/>
+      </w:r>
+      <w:r>
+        <w:tab/>
+        <w:t>&lt;portlet-info&gt;</w:t>
+      </w:r>
+    </w:p>
+    <w:p>
+      <w:pPr>
+        <w:pStyle w:val="Output"/>
+      </w:pPr>
+      <w:r>
+        <w:tab/>
+      </w:r>
+      <w:r>
+        <w:tab/>
+      </w:r>
+      <w:r>
+        <w:tab/>
+        <w:t>&lt;title&gt;Trial Application List&lt;/title&gt;</w:t>
+      </w:r>
+    </w:p>
+    <w:p>
+      <w:pPr>
+        <w:pStyle w:val="Output"/>
+      </w:pPr>
+      <w:r>
+        <w:tab/>
+      </w:r>
+      <w:r>
+        <w:tab/>
+        <w:t>&lt;/portlet-info&gt;</w:t>
+      </w:r>
       <w:bookmarkStart w:id="0" w:name="_GoBack"/>
       <w:bookmarkEnd w:id="0"/>
-      <w:r>
+    </w:p>
+    <w:p>
+      <w:pPr>
+        <w:pStyle w:val="Output"/>
+      </w:pPr>
+      <w:r>
+        <w:tab/>
+        <w:t>&lt;/portlet&gt;</w:t>
+      </w:r>
+    </w:p>
+    <w:p/>
+    <w:p>
+      <w:pPr>
+        <w:pStyle w:val="Qsns"/>
+      </w:pPr>
+      <w:proofErr w:type="spellStart"/>
+      <w:r>
+        <w:t>src</w:t>
+      </w:r>
+      <w:proofErr w:type="spellEnd"/>
+      <w:r>
+        <w:t>/main/</w:t>
+      </w:r>
+      <w:proofErr w:type="spellStart"/>
+      <w:r>
+        <w:t>webapp</w:t>
+      </w:r>
+      <w:proofErr w:type="spellEnd"/>
+      <w:r>
+        <w:t>/WEB-INF/productdecommission-portlet.xml</w:t>
+      </w:r>
+      <w:r>
+        <w:tab/>
+        <w:t xml:space="preserve">- </w:t>
+      </w:r>
+      <w:r>
+        <w:rPr>
+          <w:b/>
+          <w:bCs/>
+        </w:rPr>
+        <w:t>ADDED</w:t>
+      </w:r>
+    </w:p>
+    <w:p>
+      <w:pPr>
+        <w:pStyle w:val="Output"/>
+        <w:rPr>
+          <w:szCs w:val="18"/>
+        </w:rPr>
+      </w:pPr>
+      <w:r>
+        <w:rPr>
+          <w:szCs w:val="18"/>
+        </w:rPr>
+        <w:t xml:space="preserve">    &lt;</w:t>
+      </w:r>
+      <w:proofErr w:type="spellStart"/>
+      <w:r>
+        <w:rPr>
+          <w:szCs w:val="18"/>
+        </w:rPr>
+        <w:t>context:component-scan</w:t>
+      </w:r>
+      <w:proofErr w:type="spellEnd"/>
+      <w:r>
+        <w:rPr>
+          <w:szCs w:val="18"/>
+        </w:rPr>
+        <w:t xml:space="preserve"> base-package="</w:t>
+      </w:r>
+      <w:proofErr w:type="spellStart"/>
+      <w:r>
+        <w:rPr>
+          <w:szCs w:val="18"/>
+        </w:rPr>
+        <w:t>com.perceptive.product.decommission.controller</w:t>
+      </w:r>
+      <w:proofErr w:type="spellEnd"/>
+      <w:r>
+        <w:rPr>
+          <w:szCs w:val="18"/>
+        </w:rPr>
+        <w:t>" /&gt;</w:t>
+      </w:r>
+    </w:p>
+    <w:p>
+      <w:pPr>
+        <w:pStyle w:val="Output"/>
+        <w:rPr>
+          <w:szCs w:val="18"/>
+        </w:rPr>
+      </w:pPr>
+      <w:r>
+        <w:rPr>
+          <w:szCs w:val="18"/>
+        </w:rPr>
+        <w:t xml:space="preserve">    </w:t>
+      </w:r>
+    </w:p>
+    <w:p>
+      <w:pPr>
+        <w:pStyle w:val="Output"/>
+        <w:rPr>
+          <w:szCs w:val="18"/>
+        </w:rPr>
+      </w:pPr>
+      <w:r>
+        <w:rPr>
+          <w:szCs w:val="18"/>
+        </w:rPr>
         <w:t xml:space="preserve"> </w:t>
       </w:r>
-    </w:p>
+      <w:r>
+        <w:rPr>
+          <w:szCs w:val="18"/>
+        </w:rPr>
+        <w:tab/>
+        <w:t>&lt;bean id="</w:t>
+      </w:r>
+      <w:proofErr w:type="spellStart"/>
+      <w:r>
+        <w:rPr>
+          <w:szCs w:val="18"/>
+        </w:rPr>
+        <w:t>messageSource</w:t>
+      </w:r>
+      <w:proofErr w:type="spellEnd"/>
+      <w:r>
+        <w:rPr>
+          <w:szCs w:val="18"/>
+        </w:rPr>
+        <w:t>"</w:t>
+      </w:r>
+    </w:p>
+    <w:p>
+      <w:pPr>
+        <w:pStyle w:val="Output"/>
+        <w:rPr>
+          <w:szCs w:val="18"/>
+        </w:rPr>
+      </w:pPr>
+      <w:r>
+        <w:rPr>
+          <w:szCs w:val="18"/>
+        </w:rPr>
+        <w:t xml:space="preserve">  </w:t>
+      </w:r>
+      <w:r>
+        <w:rPr>
+          <w:szCs w:val="18"/>
+        </w:rPr>
+        <w:tab/>
+      </w:r>
+      <w:r>
+        <w:rPr>
+          <w:szCs w:val="18"/>
+        </w:rPr>
+        <w:tab/>
+        <w:t>class="org.springframework.context.support.ResourceBundleMessageSource"&gt;</w:t>
+      </w:r>
+    </w:p>
+    <w:p>
+      <w:pPr>
+        <w:pStyle w:val="Output"/>
+        <w:rPr>
+          <w:szCs w:val="18"/>
+        </w:rPr>
+      </w:pPr>
+      <w:r>
+        <w:rPr>
+          <w:szCs w:val="18"/>
+        </w:rPr>
+        <w:t xml:space="preserve">  </w:t>
+      </w:r>
+      <w:r>
+        <w:rPr>
+          <w:szCs w:val="18"/>
+        </w:rPr>
+        <w:tab/>
+      </w:r>
+      <w:r>
+        <w:rPr>
+          <w:szCs w:val="18"/>
+        </w:rPr>
+        <w:tab/>
+        <w:t>&lt;property name="</w:t>
+      </w:r>
+      <w:proofErr w:type="spellStart"/>
+      <w:r>
+        <w:rPr>
+          <w:szCs w:val="18"/>
+        </w:rPr>
+        <w:t>basenames</w:t>
+      </w:r>
+      <w:proofErr w:type="spellEnd"/>
+      <w:r>
+        <w:rPr>
+          <w:szCs w:val="18"/>
+        </w:rPr>
+        <w:t>"&gt;</w:t>
+      </w:r>
+    </w:p>
+    <w:p>
+      <w:pPr>
+        <w:pStyle w:val="Output"/>
+        <w:rPr>
+          <w:szCs w:val="18"/>
+        </w:rPr>
+      </w:pPr>
+      <w:r>
+        <w:rPr>
+          <w:szCs w:val="18"/>
+        </w:rPr>
+        <w:t xml:space="preserve">   </w:t>
+      </w:r>
+      <w:r>
+        <w:rPr>
+          <w:szCs w:val="18"/>
+        </w:rPr>
+        <w:tab/>
+      </w:r>
+      <w:r>
+        <w:rPr>
+          <w:szCs w:val="18"/>
+        </w:rPr>
+        <w:tab/>
+      </w:r>
+      <w:r>
+        <w:rPr>
+          <w:szCs w:val="18"/>
+        </w:rPr>
+        <w:tab/>
+        <w:t>&lt;list&gt;</w:t>
+      </w:r>
+    </w:p>
+    <w:p>
+      <w:pPr>
+        <w:pStyle w:val="Output"/>
+        <w:rPr>
+          <w:szCs w:val="18"/>
+        </w:rPr>
+      </w:pPr>
+      <w:r>
+        <w:rPr>
+          <w:szCs w:val="18"/>
+        </w:rPr>
+        <w:t xml:space="preserve">    </w:t>
+      </w:r>
+      <w:r>
+        <w:rPr>
+          <w:szCs w:val="18"/>
+        </w:rPr>
+        <w:tab/>
+      </w:r>
+      <w:r>
+        <w:rPr>
+          <w:szCs w:val="18"/>
+        </w:rPr>
+        <w:tab/>
+      </w:r>
+      <w:r>
+        <w:rPr>
+          <w:szCs w:val="18"/>
+        </w:rPr>
+        <w:tab/>
+        <w:t>&lt;value&gt;</w:t>
+      </w:r>
+      <w:proofErr w:type="spellStart"/>
+      <w:r>
+        <w:rPr>
+          <w:szCs w:val="18"/>
+        </w:rPr>
+        <w:t>content.messages</w:t>
+      </w:r>
+      <w:proofErr w:type="spellEnd"/>
+      <w:r>
+        <w:rPr>
+          <w:szCs w:val="18"/>
+        </w:rPr>
+        <w:t>&lt;/value&gt;</w:t>
+      </w:r>
+    </w:p>
+    <w:p>
+      <w:pPr>
+        <w:pStyle w:val="Output"/>
+        <w:rPr>
+          <w:szCs w:val="18"/>
+        </w:rPr>
+      </w:pPr>
+      <w:r>
+        <w:rPr>
+          <w:szCs w:val="18"/>
+        </w:rPr>
+        <w:t xml:space="preserve">   </w:t>
+      </w:r>
+      <w:r>
+        <w:rPr>
+          <w:szCs w:val="18"/>
+        </w:rPr>
+        <w:tab/>
+      </w:r>
+      <w:r>
+        <w:rPr>
+          <w:szCs w:val="18"/>
+        </w:rPr>
+        <w:tab/>
+      </w:r>
+      <w:r>
+        <w:rPr>
+          <w:szCs w:val="18"/>
+        </w:rPr>
+        <w:tab/>
+        <w:t>&lt;/list&gt;</w:t>
+      </w:r>
+    </w:p>
+    <w:p>
+      <w:pPr>
+        <w:pStyle w:val="Output"/>
+        <w:rPr>
+          <w:szCs w:val="18"/>
+        </w:rPr>
+      </w:pPr>
+      <w:r>
+        <w:rPr>
+          <w:szCs w:val="18"/>
+        </w:rPr>
+        <w:t xml:space="preserve">  </w:t>
+      </w:r>
+      <w:r>
+        <w:rPr>
+          <w:szCs w:val="18"/>
+        </w:rPr>
+        <w:tab/>
+      </w:r>
+      <w:r>
+        <w:rPr>
+          <w:szCs w:val="18"/>
+        </w:rPr>
+        <w:tab/>
+        <w:t>&lt;/property&gt;</w:t>
+      </w:r>
+    </w:p>
+    <w:p>
+      <w:pPr>
+        <w:pStyle w:val="Output"/>
+        <w:rPr>
+          <w:szCs w:val="18"/>
+        </w:rPr>
+      </w:pPr>
+      <w:r>
+        <w:rPr>
+          <w:szCs w:val="18"/>
+        </w:rPr>
+        <w:t xml:space="preserve"> </w:t>
+      </w:r>
+      <w:r>
+        <w:rPr>
+          <w:szCs w:val="18"/>
+        </w:rPr>
+        <w:tab/>
+        <w:t xml:space="preserve">&lt;/bean&gt;    </w:t>
+      </w:r>
+    </w:p>
+    <w:p>
+      <w:pPr>
+        <w:pStyle w:val="Output"/>
+        <w:rPr>
+          <w:szCs w:val="18"/>
+        </w:rPr>
+      </w:pPr>
+      <w:r>
+        <w:rPr>
+          <w:szCs w:val="18"/>
+        </w:rPr>
+        <w:tab/>
+        <w:t>&lt;bean class="</w:t>
+      </w:r>
+      <w:proofErr w:type="spellStart"/>
+      <w:r>
+        <w:rPr>
+          <w:szCs w:val="18"/>
+        </w:rPr>
+        <w:t>org.springframework</w:t>
+      </w:r>
+      <w:proofErr w:type="spellEnd"/>
+      <w:r>
+        <w:rPr>
+          <w:szCs w:val="18"/>
+        </w:rPr>
+        <w:t>…</w:t>
+      </w:r>
+      <w:r>
+        <w:rPr>
+          <w:szCs w:val="18"/>
+        </w:rPr>
+        <w:t>.</w:t>
+      </w:r>
+      <w:proofErr w:type="spellStart"/>
+      <w:r>
+        <w:rPr>
+          <w:szCs w:val="18"/>
+        </w:rPr>
+        <w:t>AnnotationMethodHandlerAdapter</w:t>
+      </w:r>
+      <w:proofErr w:type="spellEnd"/>
+      <w:r>
+        <w:rPr>
+          <w:szCs w:val="18"/>
+        </w:rPr>
+        <w:t xml:space="preserve">"/&gt;  </w:t>
+      </w:r>
+    </w:p>
+    <w:p>
+      <w:pPr>
+        <w:pStyle w:val="Output"/>
+        <w:rPr>
+          <w:szCs w:val="18"/>
+        </w:rPr>
+      </w:pPr>
+      <w:r>
+        <w:rPr>
+          <w:szCs w:val="18"/>
+        </w:rPr>
+        <w:t>&lt;/beans&gt;</w:t>
+      </w:r>
+    </w:p>
+    <w:p/>
+    <w:p>
+      <w:pPr>
+        <w:pStyle w:val="Qsns"/>
+      </w:pPr>
+      <w:r>
+        <w:t>controller/ProductDecommissioningController.java</w:t>
+      </w:r>
+      <w:r>
+        <w:t xml:space="preserve"> </w:t>
+      </w:r>
+      <w:r>
+        <w:t>–</w:t>
+      </w:r>
+      <w:r>
+        <w:t xml:space="preserve"> ADDED</w:t>
+      </w:r>
+    </w:p>
+    <w:p>
+      <w:pPr>
+        <w:pStyle w:val="Output"/>
+        <w:rPr>
+          <w:color w:val="4C483D" w:themeColor="text2"/>
+        </w:rPr>
+      </w:pPr>
+      <w:r>
+        <w:rPr>
+          <w:color w:val="7F0055"/>
+        </w:rPr>
+        <w:t>package</w:t>
+      </w:r>
+      <w:r>
+        <w:t xml:space="preserve"> </w:t>
+      </w:r>
+      <w:proofErr w:type="spellStart"/>
+      <w:r>
+        <w:t>com.perceptive.sso.portlet.product.decommission.controller</w:t>
+      </w:r>
+      <w:proofErr w:type="spellEnd"/>
+      <w:r>
+        <w:t>;</w:t>
+      </w:r>
+    </w:p>
+    <w:p>
+      <w:pPr>
+        <w:pStyle w:val="Output"/>
+        <w:rPr>
+          <w:color w:val="4C483D" w:themeColor="text2"/>
+        </w:rPr>
+      </w:pPr>
+    </w:p>
+    <w:p>
+      <w:pPr>
+        <w:pStyle w:val="Output"/>
+        <w:rPr>
+          <w:color w:val="4C483D" w:themeColor="text2"/>
+        </w:rPr>
+      </w:pPr>
+      <w:r>
+        <w:rPr>
+          <w:color w:val="646464"/>
+        </w:rPr>
+        <w:t>@Controller</w:t>
+      </w:r>
+      <w:r>
+        <w:t>(</w:t>
+      </w:r>
+      <w:r>
+        <w:rPr>
+          <w:color w:val="2A00FF"/>
+        </w:rPr>
+        <w:t>"</w:t>
+      </w:r>
+      <w:proofErr w:type="spellStart"/>
+      <w:r>
+        <w:rPr>
+          <w:color w:val="2A00FF"/>
+        </w:rPr>
+        <w:t>productDecommissioningController</w:t>
+      </w:r>
+      <w:proofErr w:type="spellEnd"/>
+      <w:r>
+        <w:rPr>
+          <w:color w:val="2A00FF"/>
+        </w:rPr>
+        <w:t>"</w:t>
+      </w:r>
+      <w:r>
+        <w:t>)</w:t>
+      </w:r>
+    </w:p>
+    <w:p>
+      <w:pPr>
+        <w:pStyle w:val="Output"/>
+        <w:rPr>
+          <w:color w:val="4C483D" w:themeColor="text2"/>
+        </w:rPr>
+      </w:pPr>
+      <w:r>
+        <w:rPr>
+          <w:color w:val="646464"/>
+        </w:rPr>
+        <w:t>@</w:t>
+      </w:r>
+      <w:proofErr w:type="spellStart"/>
+      <w:r>
+        <w:rPr>
+          <w:color w:val="646464"/>
+        </w:rPr>
+        <w:t>RequestMapping</w:t>
+      </w:r>
+      <w:proofErr w:type="spellEnd"/>
+      <w:r>
+        <w:t xml:space="preserve">(value = </w:t>
+      </w:r>
+      <w:r>
+        <w:rPr>
+          <w:color w:val="2A00FF"/>
+        </w:rPr>
+        <w:t>"VIEW"</w:t>
+      </w:r>
+      <w:r>
+        <w:t>)</w:t>
+      </w:r>
+    </w:p>
+    <w:p>
+      <w:pPr>
+        <w:pStyle w:val="Output"/>
+        <w:rPr>
+          <w:color w:val="4C483D" w:themeColor="text2"/>
+        </w:rPr>
+      </w:pPr>
+      <w:r>
+        <w:rPr>
+          <w:color w:val="7F0055"/>
+        </w:rPr>
+        <w:t>public</w:t>
+      </w:r>
+      <w:r>
+        <w:t xml:space="preserve"> </w:t>
+      </w:r>
+      <w:r>
+        <w:rPr>
+          <w:color w:val="7F0055"/>
+        </w:rPr>
+        <w:t>class</w:t>
+      </w:r>
+      <w:r>
+        <w:t xml:space="preserve"> </w:t>
+      </w:r>
+      <w:proofErr w:type="spellStart"/>
+      <w:r>
+        <w:t>ProductDecommissioningController</w:t>
+      </w:r>
+      <w:proofErr w:type="spellEnd"/>
+      <w:r>
+        <w:t xml:space="preserve"> {</w:t>
+      </w:r>
+    </w:p>
+    <w:p>
+      <w:pPr>
+        <w:pStyle w:val="Output"/>
+        <w:rPr>
+          <w:color w:val="4C483D" w:themeColor="text2"/>
+        </w:rPr>
+      </w:pPr>
+    </w:p>
+    <w:p>
+      <w:pPr>
+        <w:pStyle w:val="Output"/>
+        <w:rPr>
+          <w:color w:val="4C483D" w:themeColor="text2"/>
+        </w:rPr>
+      </w:pPr>
+      <w:r>
+        <w:t xml:space="preserve">  </w:t>
+      </w:r>
+      <w:r>
+        <w:rPr>
+          <w:color w:val="7F0055"/>
+        </w:rPr>
+        <w:t>private</w:t>
+      </w:r>
+      <w:r>
+        <w:t xml:space="preserve"> </w:t>
+      </w:r>
+      <w:r>
+        <w:rPr>
+          <w:color w:val="7F0055"/>
+        </w:rPr>
+        <w:t>static</w:t>
+      </w:r>
+      <w:r>
+        <w:t xml:space="preserve"> </w:t>
+      </w:r>
+      <w:r>
+        <w:rPr>
+          <w:color w:val="7F0055"/>
+        </w:rPr>
+        <w:t>final</w:t>
+      </w:r>
+      <w:r>
+        <w:t xml:space="preserve"> Log </w:t>
+      </w:r>
+      <w:proofErr w:type="spellStart"/>
+      <w:r>
+        <w:rPr>
+          <w:i/>
+          <w:iCs/>
+          <w:color w:val="0000C0"/>
+        </w:rPr>
+        <w:t>LOG</w:t>
+      </w:r>
+      <w:proofErr w:type="spellEnd"/>
+      <w:r>
+        <w:t xml:space="preserve"> = </w:t>
+      </w:r>
+      <w:proofErr w:type="spellStart"/>
+      <w:r>
+        <w:t>LogFactory.</w:t>
+      </w:r>
+      <w:r>
+        <w:rPr>
+          <w:i/>
+          <w:iCs/>
+        </w:rPr>
+        <w:t>getLog</w:t>
+      </w:r>
+      <w:proofErr w:type="spellEnd"/>
+      <w:r>
+        <w:t>(</w:t>
+      </w:r>
+      <w:proofErr w:type="spellStart"/>
+      <w:r>
+        <w:t>ProductDecommissioningController.</w:t>
+      </w:r>
+      <w:r>
+        <w:rPr>
+          <w:color w:val="7F0055"/>
+        </w:rPr>
+        <w:t>class</w:t>
+      </w:r>
+      <w:proofErr w:type="spellEnd"/>
+      <w:r>
+        <w:t>);</w:t>
+      </w:r>
+    </w:p>
+    <w:p>
+      <w:pPr>
+        <w:pStyle w:val="Output"/>
+        <w:rPr>
+          <w:color w:val="4C483D" w:themeColor="text2"/>
+        </w:rPr>
+      </w:pPr>
+    </w:p>
+    <w:p>
+      <w:pPr>
+        <w:pStyle w:val="Output"/>
+        <w:rPr>
+          <w:color w:val="4C483D" w:themeColor="text2"/>
+        </w:rPr>
+      </w:pPr>
+      <w:r>
+        <w:t xml:space="preserve">  </w:t>
+      </w:r>
+      <w:r>
+        <w:rPr>
+          <w:color w:val="646464"/>
+        </w:rPr>
+        <w:t>@</w:t>
+      </w:r>
+      <w:proofErr w:type="spellStart"/>
+      <w:r>
+        <w:rPr>
+          <w:color w:val="646464"/>
+        </w:rPr>
+        <w:t>RenderMapping</w:t>
+      </w:r>
+      <w:proofErr w:type="spellEnd"/>
+    </w:p>
+    <w:p>
+      <w:pPr>
+        <w:pStyle w:val="Output"/>
+        <w:rPr>
+          <w:color w:val="4C483D" w:themeColor="text2"/>
+        </w:rPr>
+      </w:pPr>
+      <w:r>
+        <w:t xml:space="preserve">  </w:t>
+      </w:r>
+      <w:r>
+        <w:rPr>
+          <w:color w:val="7F0055"/>
+        </w:rPr>
+        <w:t>public</w:t>
+      </w:r>
+      <w:r>
+        <w:t xml:space="preserve"> </w:t>
+      </w:r>
+      <w:proofErr w:type="spellStart"/>
+      <w:r>
+        <w:t>ModelAndView</w:t>
+      </w:r>
+      <w:proofErr w:type="spellEnd"/>
+      <w:r>
+        <w:t xml:space="preserve"> </w:t>
+      </w:r>
+      <w:proofErr w:type="spellStart"/>
+      <w:r>
+        <w:t>displayProductList</w:t>
+      </w:r>
+      <w:proofErr w:type="spellEnd"/>
+      <w:r>
+        <w:t>(</w:t>
+      </w:r>
+      <w:proofErr w:type="spellStart"/>
+      <w:r>
+        <w:t>RenderRequest</w:t>
+      </w:r>
+      <w:proofErr w:type="spellEnd"/>
+      <w:r>
+        <w:t xml:space="preserve"> </w:t>
+      </w:r>
+      <w:r>
+        <w:rPr>
+          <w:color w:val="6A3E3E"/>
+        </w:rPr>
+        <w:t>request</w:t>
+      </w:r>
+      <w:r>
+        <w:t xml:space="preserve">, </w:t>
+      </w:r>
+      <w:proofErr w:type="spellStart"/>
+      <w:r>
+        <w:t>RenderResponse</w:t>
+      </w:r>
+      <w:proofErr w:type="spellEnd"/>
+      <w:r>
+        <w:t xml:space="preserve"> </w:t>
+      </w:r>
+      <w:r>
+        <w:rPr>
+          <w:color w:val="6A3E3E"/>
+        </w:rPr>
+        <w:t>response</w:t>
+      </w:r>
+      <w:r>
+        <w:t xml:space="preserve">, Model </w:t>
+      </w:r>
+      <w:proofErr w:type="spellStart"/>
+      <w:r>
+        <w:rPr>
+          <w:color w:val="6A3E3E"/>
+        </w:rPr>
+        <w:t>model</w:t>
+      </w:r>
+      <w:proofErr w:type="spellEnd"/>
+      <w:r>
+        <w:t xml:space="preserve">, </w:t>
+      </w:r>
+      <w:proofErr w:type="spellStart"/>
+      <w:r>
+        <w:t>PortletSession</w:t>
+      </w:r>
+      <w:proofErr w:type="spellEnd"/>
+      <w:r>
+        <w:t xml:space="preserve"> </w:t>
+      </w:r>
+      <w:r>
+        <w:rPr>
+          <w:color w:val="6A3E3E"/>
+        </w:rPr>
+        <w:t>session</w:t>
+      </w:r>
+      <w:r>
+        <w:t>)</w:t>
+      </w:r>
+    </w:p>
+    <w:p>
+      <w:pPr>
+        <w:pStyle w:val="Output"/>
+        <w:rPr>
+          <w:color w:val="4C483D" w:themeColor="text2"/>
+        </w:rPr>
+      </w:pPr>
+      <w:r>
+        <w:t xml:space="preserve">      </w:t>
+      </w:r>
+      <w:r>
+        <w:rPr>
+          <w:color w:val="7F0055"/>
+        </w:rPr>
+        <w:t>throws</w:t>
+      </w:r>
+      <w:r>
+        <w:t xml:space="preserve"> Exception {</w:t>
+      </w:r>
+    </w:p>
+    <w:p>
+      <w:pPr>
+        <w:pStyle w:val="Output"/>
+        <w:rPr>
+          <w:color w:val="4C483D" w:themeColor="text2"/>
+        </w:rPr>
+      </w:pPr>
+      <w:r>
+        <w:t xml:space="preserve">       </w:t>
+      </w:r>
+      <w:r>
+        <w:rPr>
+          <w:color w:val="7F0055"/>
+        </w:rPr>
+        <w:t>return</w:t>
+      </w:r>
+      <w:r>
+        <w:t xml:space="preserve"> </w:t>
+      </w:r>
+      <w:r>
+        <w:rPr>
+          <w:color w:val="7F0055"/>
+        </w:rPr>
+        <w:t>new</w:t>
+      </w:r>
+      <w:r>
+        <w:t xml:space="preserve"> </w:t>
+      </w:r>
+      <w:proofErr w:type="spellStart"/>
+      <w:r>
+        <w:t>ModelAndView</w:t>
+      </w:r>
+      <w:proofErr w:type="spellEnd"/>
+      <w:r>
+        <w:t>(</w:t>
+      </w:r>
+      <w:r>
+        <w:rPr>
+          <w:color w:val="2A00FF"/>
+        </w:rPr>
+        <w:t>"</w:t>
+      </w:r>
+      <w:proofErr w:type="spellStart"/>
+      <w:r>
+        <w:rPr>
+          <w:color w:val="2A00FF"/>
+        </w:rPr>
+        <w:t>productdecommission</w:t>
+      </w:r>
+      <w:proofErr w:type="spellEnd"/>
+      <w:r>
+        <w:rPr>
+          <w:color w:val="2A00FF"/>
+        </w:rPr>
+        <w:t>/view"</w:t>
+      </w:r>
+      <w:r>
+        <w:t>);</w:t>
+      </w:r>
+    </w:p>
+    <w:p>
+      <w:pPr>
+        <w:pStyle w:val="Output"/>
+        <w:rPr>
+          <w:color w:val="4C483D" w:themeColor="text2"/>
+        </w:rPr>
+      </w:pPr>
+      <w:r>
+        <w:t xml:space="preserve">  }</w:t>
+      </w:r>
+    </w:p>
+    <w:p>
+      <w:pPr>
+        <w:pStyle w:val="Output"/>
+      </w:pPr>
+      <w:r>
+        <w:t>}</w:t>
+      </w:r>
+    </w:p>
+    <w:p/>
+    <w:p/>
+    <w:p/>
+    <w:p>
+      <w:pPr>
+        <w:pStyle w:val="Qsns"/>
+      </w:pPr>
+      <w:proofErr w:type="spellStart"/>
+      <w:r>
+        <w:t>src</w:t>
+      </w:r>
+      <w:proofErr w:type="spellEnd"/>
+      <w:r>
+        <w:t>/main/</w:t>
+      </w:r>
+      <w:proofErr w:type="spellStart"/>
+      <w:r>
+        <w:t>webapp</w:t>
+      </w:r>
+      <w:proofErr w:type="spellEnd"/>
+      <w:r>
+        <w:t>/pages/</w:t>
+      </w:r>
+      <w:proofErr w:type="spellStart"/>
+      <w:r>
+        <w:t>productdecommission</w:t>
+      </w:r>
+      <w:proofErr w:type="spellEnd"/>
+      <w:r>
+        <w:t>/</w:t>
+      </w:r>
+      <w:proofErr w:type="spellStart"/>
+      <w:r>
+        <w:t>view.jsp</w:t>
+      </w:r>
+      <w:proofErr w:type="spellEnd"/>
+      <w:r>
+        <w:t xml:space="preserve"> </w:t>
+      </w:r>
+      <w:r>
+        <w:t>– ADDED</w:t>
+      </w:r>
+    </w:p>
+    <w:p>
+      <w:r>
+        <w:t>&lt;%@ include file="../common/</w:t>
+      </w:r>
+      <w:proofErr w:type="spellStart"/>
+      <w:r>
+        <w:t>common.jsp</w:t>
+      </w:r>
+      <w:proofErr w:type="spellEnd"/>
+      <w:r>
+        <w:t>" %&gt;</w:t>
+      </w:r>
+    </w:p>
+    <w:p/>
     <w:sectPr>
       <w:footerReference w:type="default" r:id="rId10"/>
       <w:pgSz w:w="12240" w:h="15840" w:code="1"/>
@@ -450,7 +1585,7 @@
       </w:pPr>
     </w:pPrDefault>
   </w:docDefaults>
-  <w:latentStyles w:defLockedState="0" w:defUIPriority="99" w:defSemiHidden="0" w:defUnhideWhenUsed="0" w:defQFormat="0" w:count="375">
+  <w:latentStyles w:defLockedState="0" w:defUIPriority="99" w:defSemiHidden="0" w:defUnhideWhenUsed="0" w:defQFormat="0" w:count="377">
     <w:lsdException w:name="Normal" w:uiPriority="0" w:qFormat="1"/>
     <w:lsdException w:name="heading 1" w:uiPriority="2" w:qFormat="1"/>
     <w:lsdException w:name="heading 2" w:semiHidden="1" w:uiPriority="2" w:unhideWhenUsed="1" w:qFormat="1"/>
@@ -556,7 +1691,6 @@
     <w:lsdException w:name="HTML Sample" w:semiHidden="1" w:unhideWhenUsed="1"/>
     <w:lsdException w:name="HTML Typewriter" w:semiHidden="1" w:unhideWhenUsed="1"/>
     <w:lsdException w:name="HTML Variable" w:semiHidden="1" w:unhideWhenUsed="1"/>
-    <w:lsdException w:name="Normal Table" w:semiHidden="1" w:unhideWhenUsed="1"/>
     <w:lsdException w:name="annotation subject" w:semiHidden="1" w:unhideWhenUsed="1"/>
     <w:lsdException w:name="No List" w:semiHidden="1" w:unhideWhenUsed="1"/>
     <w:lsdException w:name="Outline List 1" w:semiHidden="1" w:unhideWhenUsed="1"/>
@@ -602,11 +1736,9 @@
     <w:lsdException w:name="Table Subtle 1" w:semiHidden="1" w:unhideWhenUsed="1"/>
     <w:lsdException w:name="Table Subtle 2" w:semiHidden="1" w:unhideWhenUsed="1"/>
     <w:lsdException w:name="Table Web 1" w:semiHidden="1" w:unhideWhenUsed="1"/>
-    <w:lsdException w:name="Table Web 2" w:semiHidden="1" w:unhideWhenUsed="1"/>
     <w:lsdException w:name="Table Web 3" w:semiHidden="1" w:unhideWhenUsed="1"/>
     <w:lsdException w:name="Balloon Text" w:semiHidden="1" w:unhideWhenUsed="1"/>
     <w:lsdException w:name="Table Grid" w:uiPriority="39"/>
-    <w:lsdException w:name="Table Theme" w:semiHidden="1" w:unhideWhenUsed="1"/>
     <w:lsdException w:name="Placeholder Text" w:semiHidden="1"/>
     <w:lsdException w:name="No Spacing" w:uiPriority="1"/>
     <w:lsdException w:name="Light Shading" w:uiPriority="60"/>
@@ -826,6 +1958,8 @@
     <w:lsdException w:name="Smart Hyperlink" w:semiHidden="1" w:unhideWhenUsed="1"/>
     <w:lsdException w:name="Hashtag" w:semiHidden="1" w:unhideWhenUsed="1"/>
     <w:lsdException w:name="Unresolved Mention" w:semiHidden="1" w:unhideWhenUsed="1"/>
+    <w:lsdException w:name="Smart Link" w:semiHidden="1" w:unhideWhenUsed="1"/>
+    <w:lsdException w:name="Smart Link Error" w:semiHidden="1" w:unhideWhenUsed="1"/>
   </w:latentStyles>
   <w:style w:type="paragraph" w:default="1" w:styleId="Normal">
     <w:name w:val="Normal"/>
@@ -1593,8 +2727,9 @@
     <w:name w:val="Output"/>
     <w:basedOn w:val="Normal"/>
     <w:link w:val="OutputChar"/>
+    <w:autoRedefine/>
     <w:qFormat/>
-    <w:rsid w:val="00445FC9"/>
+    <w:rsid w:val="00A84387"/>
     <w:pPr>
       <w:pBdr>
         <w:top w:val="single" w:sz="8" w:space="1" w:color="auto"/>
@@ -1607,19 +2742,19 @@
     </w:pPr>
     <w:rPr>
       <w:rFonts w:ascii="Consolas" w:hAnsi="Consolas" w:cs="Consolas"/>
-      <w:b/>
       <w:color w:val="auto"/>
+      <w:sz w:val="18"/>
     </w:rPr>
   </w:style>
   <w:style w:type="character" w:customStyle="1" w:styleId="OutputChar">
     <w:name w:val="Output Char"/>
     <w:basedOn w:val="DefaultParagraphFont"/>
     <w:link w:val="Output"/>
-    <w:rsid w:val="00445FC9"/>
+    <w:rsid w:val="00A84387"/>
     <w:rPr>
       <w:rFonts w:ascii="Consolas" w:hAnsi="Consolas" w:cs="Consolas"/>
-      <w:b/>
       <w:color w:val="auto"/>
+      <w:sz w:val="18"/>
       <w:shd w:val="solid" w:color="F2F2F2" w:themeColor="background1" w:themeShade="F2" w:fill="808080" w:themeFill="background1" w:themeFillShade="80"/>
     </w:rPr>
   </w:style>
@@ -1656,7 +2791,7 @@
     <w:rsid w:val="000676BD"/>
     <w:rPr>
       <w:rFonts w:ascii="Rockwell" w:hAnsi="Rockwell" w:cs="Consolas"/>
-      <w:b/>
+      <w:b w:val="0"/>
       <w:color w:val="FFFFFF" w:themeColor="background1"/>
       <w:sz w:val="24"/>
       <w:shd w:val="solid" w:color="46A28D" w:fill="46A28D"/>
@@ -1726,7 +2861,7 @@
     <w:rsid w:val="00D965E4"/>
     <w:rPr>
       <w:rFonts w:asciiTheme="majorHAnsi" w:hAnsiTheme="majorHAnsi" w:cs="Consolas"/>
-      <w:b/>
+      <w:b w:val="0"/>
       <w:color w:val="FFFFFF" w:themeColor="background1"/>
       <w:sz w:val="22"/>
       <w:shd w:val="solid" w:color="006600" w:fill="FF9900"/>
@@ -2233,7 +3368,7 @@
     <w:rsid w:val="00C2541C"/>
     <w:rPr>
       <w:rFonts w:ascii="Rockwell" w:hAnsi="Rockwell" w:cs="Consolas"/>
-      <w:b/>
+      <w:b w:val="0"/>
       <w:color w:val="000000" w:themeColor="text1"/>
       <w:sz w:val="18"/>
       <w:shd w:val="solid" w:color="F2F2F2" w:themeColor="background1" w:themeShade="F2" w:fill="F2F2F2" w:themeFill="background1" w:themeFillShade="F2"/>
@@ -2891,7 +4026,7 @@
 </file>
 
 <file path=customXml/itemProps3.xml><?xml version="1.0" encoding="utf-8"?>
-<ds:datastoreItem xmlns:ds="http://schemas.openxmlformats.org/officeDocument/2006/customXml" ds:itemID="{048C3013-6158-4E36-8FA4-38EDE49DECD7}">
+<ds:datastoreItem xmlns:ds="http://schemas.openxmlformats.org/officeDocument/2006/customXml" ds:itemID="{EB796321-B326-4ACB-AC9F-E7959B28E333}">
   <ds:schemaRefs>
     <ds:schemaRef ds:uri="http://schemas.openxmlformats.org/officeDocument/2006/bibliography"/>
   </ds:schemaRefs>
